--- a/readme.docx
+++ b/readme.docx
@@ -8,6 +8,21 @@
       </w:r>
     </w:p>
     <w:p>
+      <w:r>
+        <w:t>Git is free software.</w:t>
+      </w:r>
+    </w:p>
+    <w:p>
+      <w:r>
+        <w:t>Git is a distributed version control system.</w:t>
+      </w:r>
+    </w:p>
+    <w:p>
+      <w:pPr>
+        <w:rPr>
+          <w:rFonts w:hint="eastAsia"/>
+        </w:rPr>
+      </w:pPr>
       <w:r>
         <w:t>Git is free software.</w:t>
       </w:r>

--- a/readme.docx
+++ b/readme.docx
@@ -4,27 +4,12 @@
   <w:body>
     <w:p>
       <w:r>
-        <w:t>Git is a version control system.</w:t>
+        <w:t>Git is a distributed version control system.</w:t>
       </w:r>
     </w:p>
     <w:p>
       <w:r>
-        <w:t>Git is free software.</w:t>
-      </w:r>
-    </w:p>
-    <w:p>
-      <w:r>
-        <w:t>Git is a distributed version control system.</w:t>
-      </w:r>
-    </w:p>
-    <w:p>
-      <w:pPr>
-        <w:rPr>
-          <w:rFonts w:hint="eastAsia"/>
-        </w:rPr>
-      </w:pPr>
-      <w:r>
-        <w:t>Git is free software.</w:t>
+        <w:t>Git is free software distributed under the GPL.</w:t>
       </w:r>
       <w:bookmarkStart w:id="0" w:name="_GoBack"/>
       <w:bookmarkEnd w:id="0"/>

--- a/readme.docx
+++ b/readme.docx
@@ -10,6 +10,11 @@
     <w:p>
       <w:r>
         <w:t>Git is free software distributed under the GPL.</w:t>
+      </w:r>
+    </w:p>
+    <w:p>
+      <w:r>
+        <w:t>Git has a mutable index called stage.</w:t>
       </w:r>
       <w:bookmarkStart w:id="0" w:name="_GoBack"/>
       <w:bookmarkEnd w:id="0"/>
